--- a/Test_BP/Fol_2k_files_500(2)/fr-FR/file 500_2 - Copy (354).docx
+++ b/Test_BP/Fol_2k_files_500(2)/fr-FR/file 500_2 - Copy (354).docx
@@ -1,7 +1,7 @@
 
 <file path=word/document.xml><?xml version="1.0" encoding="utf-8"?>
 <w:document xmlns:wpc="http://schemas.microsoft.com/office/word/2010/wordprocessingCanvas" xmlns:cx="http://schemas.microsoft.com/office/drawing/2014/chartex" xmlns:cx1="http://schemas.microsoft.com/office/drawing/2015/9/8/chartex" xmlns:cx2="http://schemas.microsoft.com/office/drawing/2015/10/21/chartex" xmlns:cx3="http://schemas.microsoft.com/office/drawing/2016/5/9/chartex" xmlns:cx4="http://schemas.microsoft.com/office/drawing/2016/5/10/chartex" xmlns:cx5="http://schemas.microsoft.com/office/drawing/2016/5/11/chartex" xmlns:mc="http://schemas.openxmlformats.org/markup-compatibility/2006" xmlns:o="urn:schemas-microsoft-com:office:office" xmlns:r="http://schemas.openxmlformats.org/officeDocument/2006/relationships" xmlns:m="http://schemas.openxmlformats.org/officeDocument/2006/math" xmlns:v="urn:schemas-microsoft-com:vml" xmlns:wp14="http://schemas.microsoft.com/office/word/2010/wordprocessingDrawing" xmlns:wp="http://schemas.openxmlformats.org/drawingml/2006/wordprocessingDrawing" xmlns:w10="urn:schemas-microsoft-com:office:word" xmlns:w="http://schemas.openxmlformats.org/wordprocessingml/2006/main" xmlns:w14="http://schemas.microsoft.com/office/word/2010/wordml" xmlns:w15="http://schemas.microsoft.com/office/word/2012/wordml" xmlns:wne="http://schemas.microsoft.com/office/word/2006/wordml" xmlns:wpg="http://schemas.microsoft.com/office/word/2010/wordprocessingGroup" xmlns:wpi="http://schemas.microsoft.com/office/word/2010/wordprocessingInk" xmlns:wps="http://schemas.microsoft.com/office/word/2010/wordprocessingShape" mc:Ignorable="w14 w15 wp14">
-  <!-- Generated by Aspose.Words for Java 20.12.0 -->
+  <!-- Generated by Aspose.Words for Java 21.10.0 -->
   <w:body>
     <w:p>
       <w:pPr>
@@ -35,44 +35,44 @@
           <w:highlight w:val="none"/>
           <w:u w:val="none" w:color="auto"/>
           <w:effect w:val="none"/>
-          <w:bdr w:val="nil"/>
-          <w:shd w:val="clear" w:color="auto" w:fill="auto"/>
-          <w:vertAlign w:val="baseline"/>
-          <w:rtl w:val="0"/>
-          <w:cs w:val="0"/>
-          <w:lang w:val="fr-FR" w:eastAsia="zh-TW" w:bidi="ar-SA"/>
-        </w:rPr>
-        <w:t>t èêxcèêpt töö söö tèêmpèêr mùútùúâæl tâæstèês mööthèêr.</w:t>
-      </w:r>
-      <w:r>
-        <w:rPr>
-          <w:rStyle w:val="DefaultParagraphFont"/>
-          <w:rFonts w:ascii="Calibri" w:eastAsia="Calibri" w:hAnsi="Calibri" w:cs="Calibri"/>
-          <w:b w:val="0"/>
-          <w:bCs w:val="0"/>
-          <w:i w:val="0"/>
-          <w:iCs w:val="0"/>
-          <w:caps w:val="0"/>
-          <w:smallCaps w:val="0"/>
-          <w:strike w:val="0"/>
-          <w:dstrike w:val="0"/>
-          <w:outline w:val="0"/>
-          <w:shadow w:val="0"/>
-          <w:emboss w:val="0"/>
-          <w:imprint w:val="0"/>
-          <w:noProof w:val="0"/>
-          <w:vanish w:val="0"/>
-          <w:color w:val="auto"/>
-          <w:spacing w:val="0"/>
-          <w:w w:val="100"/>
-          <w:kern w:val="0"/>
-          <w:position w:val="0"/>
-          <w:sz w:val="22"/>
-          <w:szCs w:val="22"/>
-          <w:highlight w:val="none"/>
-          <w:u w:val="none" w:color="auto"/>
-          <w:effect w:val="none"/>
-          <w:bdr w:val="nil"/>
+          <w:bdr w:val="none" w:sz="0" w:space="0" w:color="auto"/>
+          <w:shd w:val="clear" w:color="auto" w:fill="auto"/>
+          <w:vertAlign w:val="baseline"/>
+          <w:rtl w:val="0"/>
+          <w:cs w:val="0"/>
+          <w:lang w:val="fr-FR" w:eastAsia="zh-TW" w:bidi="ar-SA"/>
+        </w:rPr>
+        <w:t>t éêxcéêpt tôó sôó téêmpéêr müûtüûäãl täãstéês môóthéêr.</w:t>
+      </w:r>
+      <w:r>
+        <w:rPr>
+          <w:rStyle w:val="DefaultParagraphFont"/>
+          <w:rFonts w:ascii="Calibri" w:eastAsia="Calibri" w:hAnsi="Calibri" w:cs="Calibri"/>
+          <w:b w:val="0"/>
+          <w:bCs w:val="0"/>
+          <w:i w:val="0"/>
+          <w:iCs w:val="0"/>
+          <w:caps w:val="0"/>
+          <w:smallCaps w:val="0"/>
+          <w:strike w:val="0"/>
+          <w:dstrike w:val="0"/>
+          <w:outline w:val="0"/>
+          <w:shadow w:val="0"/>
+          <w:emboss w:val="0"/>
+          <w:imprint w:val="0"/>
+          <w:noProof w:val="0"/>
+          <w:vanish w:val="0"/>
+          <w:color w:val="auto"/>
+          <w:spacing w:val="0"/>
+          <w:w w:val="100"/>
+          <w:kern w:val="0"/>
+          <w:position w:val="0"/>
+          <w:sz w:val="22"/>
+          <w:szCs w:val="22"/>
+          <w:highlight w:val="none"/>
+          <w:u w:val="none" w:color="auto"/>
+          <w:effect w:val="none"/>
+          <w:bdr w:val="none" w:sz="0" w:space="0" w:color="auto"/>
           <w:shd w:val="clear" w:color="auto" w:fill="auto"/>
           <w:vertAlign w:val="baseline"/>
           <w:rtl w:val="0"/>
@@ -109,44 +109,44 @@
           <w:highlight w:val="none"/>
           <w:u w:val="none" w:color="auto"/>
           <w:effect w:val="none"/>
-          <w:bdr w:val="nil"/>
-          <w:shd w:val="clear" w:color="auto" w:fill="auto"/>
-          <w:vertAlign w:val="baseline"/>
-          <w:rtl w:val="0"/>
-          <w:cs w:val="0"/>
-          <w:lang w:val="fr-FR" w:eastAsia="zh-TW" w:bidi="ar-SA"/>
-        </w:rPr>
-        <w:t>Ïntèèrèèstèèd cüýltíìváåtèèd íìts côôntíìnüýíìng nôôw yèèt áårèè.</w:t>
-      </w:r>
-      <w:r>
-        <w:rPr>
-          <w:rStyle w:val="DefaultParagraphFont"/>
-          <w:rFonts w:ascii="Calibri" w:eastAsia="Calibri" w:hAnsi="Calibri" w:cs="Calibri"/>
-          <w:b w:val="0"/>
-          <w:bCs w:val="0"/>
-          <w:i w:val="0"/>
-          <w:iCs w:val="0"/>
-          <w:caps w:val="0"/>
-          <w:smallCaps w:val="0"/>
-          <w:strike w:val="0"/>
-          <w:dstrike w:val="0"/>
-          <w:outline w:val="0"/>
-          <w:shadow w:val="0"/>
-          <w:emboss w:val="0"/>
-          <w:imprint w:val="0"/>
-          <w:noProof w:val="0"/>
-          <w:vanish w:val="0"/>
-          <w:color w:val="auto"/>
-          <w:spacing w:val="0"/>
-          <w:w w:val="100"/>
-          <w:kern w:val="0"/>
-          <w:position w:val="0"/>
-          <w:sz w:val="22"/>
-          <w:szCs w:val="22"/>
-          <w:highlight w:val="none"/>
-          <w:u w:val="none" w:color="auto"/>
-          <w:effect w:val="none"/>
-          <w:bdr w:val="nil"/>
+          <w:bdr w:val="none" w:sz="0" w:space="0" w:color="auto"/>
+          <w:shd w:val="clear" w:color="auto" w:fill="auto"/>
+          <w:vertAlign w:val="baseline"/>
+          <w:rtl w:val="0"/>
+          <w:cs w:val="0"/>
+          <w:lang w:val="fr-FR" w:eastAsia="zh-TW" w:bidi="ar-SA"/>
+        </w:rPr>
+        <w:t>Întéëréëstéëd cùúltîìvàåtéëd îìts cöòntîìnùúîìng nöòw yéët àåréë.</w:t>
+      </w:r>
+      <w:r>
+        <w:rPr>
+          <w:rStyle w:val="DefaultParagraphFont"/>
+          <w:rFonts w:ascii="Calibri" w:eastAsia="Calibri" w:hAnsi="Calibri" w:cs="Calibri"/>
+          <w:b w:val="0"/>
+          <w:bCs w:val="0"/>
+          <w:i w:val="0"/>
+          <w:iCs w:val="0"/>
+          <w:caps w:val="0"/>
+          <w:smallCaps w:val="0"/>
+          <w:strike w:val="0"/>
+          <w:dstrike w:val="0"/>
+          <w:outline w:val="0"/>
+          <w:shadow w:val="0"/>
+          <w:emboss w:val="0"/>
+          <w:imprint w:val="0"/>
+          <w:noProof w:val="0"/>
+          <w:vanish w:val="0"/>
+          <w:color w:val="auto"/>
+          <w:spacing w:val="0"/>
+          <w:w w:val="100"/>
+          <w:kern w:val="0"/>
+          <w:position w:val="0"/>
+          <w:sz w:val="22"/>
+          <w:szCs w:val="22"/>
+          <w:highlight w:val="none"/>
+          <w:u w:val="none" w:color="auto"/>
+          <w:effect w:val="none"/>
+          <w:bdr w:val="none" w:sz="0" w:space="0" w:color="auto"/>
           <w:shd w:val="clear" w:color="auto" w:fill="auto"/>
           <w:vertAlign w:val="baseline"/>
           <w:rtl w:val="0"/>
@@ -183,44 +183,44 @@
           <w:highlight w:val="none"/>
           <w:u w:val="none" w:color="auto"/>
           <w:effect w:val="none"/>
-          <w:bdr w:val="nil"/>
-          <w:shd w:val="clear" w:color="auto" w:fill="auto"/>
-          <w:vertAlign w:val="baseline"/>
-          <w:rtl w:val="0"/>
-          <w:cs w:val="0"/>
-          <w:lang w:val="fr-FR" w:eastAsia="zh-TW" w:bidi="ar-SA"/>
-        </w:rPr>
-        <w:t>Óüüt ìïntéèréèstéèd æàccéèptæàncéè ôõüür pæàrtìïæàlìïty æàffrôõntìïng üünpléèæàsæànt why æàdd.</w:t>
-      </w:r>
-      <w:r>
-        <w:rPr>
-          <w:rStyle w:val="DefaultParagraphFont"/>
-          <w:rFonts w:ascii="Calibri" w:eastAsia="Calibri" w:hAnsi="Calibri" w:cs="Calibri"/>
-          <w:b w:val="0"/>
-          <w:bCs w:val="0"/>
-          <w:i w:val="0"/>
-          <w:iCs w:val="0"/>
-          <w:caps w:val="0"/>
-          <w:smallCaps w:val="0"/>
-          <w:strike w:val="0"/>
-          <w:dstrike w:val="0"/>
-          <w:outline w:val="0"/>
-          <w:shadow w:val="0"/>
-          <w:emboss w:val="0"/>
-          <w:imprint w:val="0"/>
-          <w:noProof w:val="0"/>
-          <w:vanish w:val="0"/>
-          <w:color w:val="auto"/>
-          <w:spacing w:val="0"/>
-          <w:w w:val="100"/>
-          <w:kern w:val="0"/>
-          <w:position w:val="0"/>
-          <w:sz w:val="22"/>
-          <w:szCs w:val="22"/>
-          <w:highlight w:val="none"/>
-          <w:u w:val="none" w:color="auto"/>
-          <w:effect w:val="none"/>
-          <w:bdr w:val="nil"/>
+          <w:bdr w:val="none" w:sz="0" w:space="0" w:color="auto"/>
+          <w:shd w:val="clear" w:color="auto" w:fill="auto"/>
+          <w:vertAlign w:val="baseline"/>
+          <w:rtl w:val="0"/>
+          <w:cs w:val="0"/>
+          <w:lang w:val="fr-FR" w:eastAsia="zh-TW" w:bidi="ar-SA"/>
+        </w:rPr>
+        <w:t>Õûùt ììntêèrêèstêèd æäccêèptæäncêè ôòûùr pæärtììæälììty æäffrôòntììng ûùnplêèæäsæänt why æädd.</w:t>
+      </w:r>
+      <w:r>
+        <w:rPr>
+          <w:rStyle w:val="DefaultParagraphFont"/>
+          <w:rFonts w:ascii="Calibri" w:eastAsia="Calibri" w:hAnsi="Calibri" w:cs="Calibri"/>
+          <w:b w:val="0"/>
+          <w:bCs w:val="0"/>
+          <w:i w:val="0"/>
+          <w:iCs w:val="0"/>
+          <w:caps w:val="0"/>
+          <w:smallCaps w:val="0"/>
+          <w:strike w:val="0"/>
+          <w:dstrike w:val="0"/>
+          <w:outline w:val="0"/>
+          <w:shadow w:val="0"/>
+          <w:emboss w:val="0"/>
+          <w:imprint w:val="0"/>
+          <w:noProof w:val="0"/>
+          <w:vanish w:val="0"/>
+          <w:color w:val="auto"/>
+          <w:spacing w:val="0"/>
+          <w:w w:val="100"/>
+          <w:kern w:val="0"/>
+          <w:position w:val="0"/>
+          <w:sz w:val="22"/>
+          <w:szCs w:val="22"/>
+          <w:highlight w:val="none"/>
+          <w:u w:val="none" w:color="auto"/>
+          <w:effect w:val="none"/>
+          <w:bdr w:val="none" w:sz="0" w:space="0" w:color="auto"/>
           <w:shd w:val="clear" w:color="auto" w:fill="auto"/>
           <w:vertAlign w:val="baseline"/>
           <w:rtl w:val="0"/>
@@ -257,44 +257,44 @@
           <w:highlight w:val="none"/>
           <w:u w:val="none" w:color="auto"/>
           <w:effect w:val="none"/>
-          <w:bdr w:val="nil"/>
-          <w:shd w:val="clear" w:color="auto" w:fill="auto"/>
-          <w:vertAlign w:val="baseline"/>
-          <w:rtl w:val="0"/>
-          <w:cs w:val="0"/>
-          <w:lang w:val="fr-FR" w:eastAsia="zh-TW" w:bidi="ar-SA"/>
-        </w:rPr>
-        <w:t>Êstëêëêm gäárdëên mëên yëêt shy còõûürsëê.</w:t>
-      </w:r>
-      <w:r>
-        <w:rPr>
-          <w:rStyle w:val="DefaultParagraphFont"/>
-          <w:rFonts w:ascii="Calibri" w:eastAsia="Calibri" w:hAnsi="Calibri" w:cs="Calibri"/>
-          <w:b w:val="0"/>
-          <w:bCs w:val="0"/>
-          <w:i w:val="0"/>
-          <w:iCs w:val="0"/>
-          <w:caps w:val="0"/>
-          <w:smallCaps w:val="0"/>
-          <w:strike w:val="0"/>
-          <w:dstrike w:val="0"/>
-          <w:outline w:val="0"/>
-          <w:shadow w:val="0"/>
-          <w:emboss w:val="0"/>
-          <w:imprint w:val="0"/>
-          <w:noProof w:val="0"/>
-          <w:vanish w:val="0"/>
-          <w:color w:val="auto"/>
-          <w:spacing w:val="0"/>
-          <w:w w:val="100"/>
-          <w:kern w:val="0"/>
-          <w:position w:val="0"/>
-          <w:sz w:val="22"/>
-          <w:szCs w:val="22"/>
-          <w:highlight w:val="none"/>
-          <w:u w:val="none" w:color="auto"/>
-          <w:effect w:val="none"/>
-          <w:bdr w:val="nil"/>
+          <w:bdr w:val="none" w:sz="0" w:space="0" w:color="auto"/>
+          <w:shd w:val="clear" w:color="auto" w:fill="auto"/>
+          <w:vertAlign w:val="baseline"/>
+          <w:rtl w:val="0"/>
+          <w:cs w:val="0"/>
+          <w:lang w:val="fr-FR" w:eastAsia="zh-TW" w:bidi="ar-SA"/>
+        </w:rPr>
+        <w:t>Êstèèèèm gàærdèèn mèèn yèèt shy cöôýûrsèè.</w:t>
+      </w:r>
+      <w:r>
+        <w:rPr>
+          <w:rStyle w:val="DefaultParagraphFont"/>
+          <w:rFonts w:ascii="Calibri" w:eastAsia="Calibri" w:hAnsi="Calibri" w:cs="Calibri"/>
+          <w:b w:val="0"/>
+          <w:bCs w:val="0"/>
+          <w:i w:val="0"/>
+          <w:iCs w:val="0"/>
+          <w:caps w:val="0"/>
+          <w:smallCaps w:val="0"/>
+          <w:strike w:val="0"/>
+          <w:dstrike w:val="0"/>
+          <w:outline w:val="0"/>
+          <w:shadow w:val="0"/>
+          <w:emboss w:val="0"/>
+          <w:imprint w:val="0"/>
+          <w:noProof w:val="0"/>
+          <w:vanish w:val="0"/>
+          <w:color w:val="auto"/>
+          <w:spacing w:val="0"/>
+          <w:w w:val="100"/>
+          <w:kern w:val="0"/>
+          <w:position w:val="0"/>
+          <w:sz w:val="22"/>
+          <w:szCs w:val="22"/>
+          <w:highlight w:val="none"/>
+          <w:u w:val="none" w:color="auto"/>
+          <w:effect w:val="none"/>
+          <w:bdr w:val="none" w:sz="0" w:space="0" w:color="auto"/>
           <w:shd w:val="clear" w:color="auto" w:fill="auto"/>
           <w:vertAlign w:val="baseline"/>
           <w:rtl w:val="0"/>
@@ -331,44 +331,44 @@
           <w:highlight w:val="none"/>
           <w:u w:val="none" w:color="auto"/>
           <w:effect w:val="none"/>
-          <w:bdr w:val="nil"/>
-          <w:shd w:val="clear" w:color="auto" w:fill="auto"/>
-          <w:vertAlign w:val="baseline"/>
-          <w:rtl w:val="0"/>
-          <w:cs w:val="0"/>
-          <w:lang w:val="fr-FR" w:eastAsia="zh-TW" w:bidi="ar-SA"/>
-        </w:rPr>
-        <w:t>Cóônsüültëëd üüp my tóôlëëråãbly sóômëëtïìmëës pëërpëëtüüåãl óôh.</w:t>
-      </w:r>
-      <w:r>
-        <w:rPr>
-          <w:rStyle w:val="DefaultParagraphFont"/>
-          <w:rFonts w:ascii="Calibri" w:eastAsia="Calibri" w:hAnsi="Calibri" w:cs="Calibri"/>
-          <w:b w:val="0"/>
-          <w:bCs w:val="0"/>
-          <w:i w:val="0"/>
-          <w:iCs w:val="0"/>
-          <w:caps w:val="0"/>
-          <w:smallCaps w:val="0"/>
-          <w:strike w:val="0"/>
-          <w:dstrike w:val="0"/>
-          <w:outline w:val="0"/>
-          <w:shadow w:val="0"/>
-          <w:emboss w:val="0"/>
-          <w:imprint w:val="0"/>
-          <w:noProof w:val="0"/>
-          <w:vanish w:val="0"/>
-          <w:color w:val="auto"/>
-          <w:spacing w:val="0"/>
-          <w:w w:val="100"/>
-          <w:kern w:val="0"/>
-          <w:position w:val="0"/>
-          <w:sz w:val="22"/>
-          <w:szCs w:val="22"/>
-          <w:highlight w:val="none"/>
-          <w:u w:val="none" w:color="auto"/>
-          <w:effect w:val="none"/>
-          <w:bdr w:val="nil"/>
+          <w:bdr w:val="none" w:sz="0" w:space="0" w:color="auto"/>
+          <w:shd w:val="clear" w:color="auto" w:fill="auto"/>
+          <w:vertAlign w:val="baseline"/>
+          <w:rtl w:val="0"/>
+          <w:cs w:val="0"/>
+          <w:lang w:val="fr-FR" w:eastAsia="zh-TW" w:bidi="ar-SA"/>
+        </w:rPr>
+        <w:t>Cõõnsüültéêd üüp my tõõléêráæbly sõõméêtííméês péêrpéêtüüáæl õõh.</w:t>
+      </w:r>
+      <w:r>
+        <w:rPr>
+          <w:rStyle w:val="DefaultParagraphFont"/>
+          <w:rFonts w:ascii="Calibri" w:eastAsia="Calibri" w:hAnsi="Calibri" w:cs="Calibri"/>
+          <w:b w:val="0"/>
+          <w:bCs w:val="0"/>
+          <w:i w:val="0"/>
+          <w:iCs w:val="0"/>
+          <w:caps w:val="0"/>
+          <w:smallCaps w:val="0"/>
+          <w:strike w:val="0"/>
+          <w:dstrike w:val="0"/>
+          <w:outline w:val="0"/>
+          <w:shadow w:val="0"/>
+          <w:emboss w:val="0"/>
+          <w:imprint w:val="0"/>
+          <w:noProof w:val="0"/>
+          <w:vanish w:val="0"/>
+          <w:color w:val="auto"/>
+          <w:spacing w:val="0"/>
+          <w:w w:val="100"/>
+          <w:kern w:val="0"/>
+          <w:position w:val="0"/>
+          <w:sz w:val="22"/>
+          <w:szCs w:val="22"/>
+          <w:highlight w:val="none"/>
+          <w:u w:val="none" w:color="auto"/>
+          <w:effect w:val="none"/>
+          <w:bdr w:val="none" w:sz="0" w:space="0" w:color="auto"/>
           <w:shd w:val="clear" w:color="auto" w:fill="auto"/>
           <w:vertAlign w:val="baseline"/>
           <w:rtl w:val="0"/>
@@ -405,44 +405,44 @@
           <w:highlight w:val="none"/>
           <w:u w:val="none" w:color="auto"/>
           <w:effect w:val="none"/>
-          <w:bdr w:val="nil"/>
-          <w:shd w:val="clear" w:color="auto" w:fill="auto"/>
-          <w:vertAlign w:val="baseline"/>
-          <w:rtl w:val="0"/>
-          <w:cs w:val="0"/>
-          <w:lang w:val="fr-FR" w:eastAsia="zh-TW" w:bidi="ar-SA"/>
-        </w:rPr>
-        <w:t>Êxpréêssíìòõn ãäccéêptãäncéê íìmprúúdéêncéê pãärtíìcúúlãär hãäd éêãät úúnsãätíìãäbléê.</w:t>
-      </w:r>
-      <w:r>
-        <w:rPr>
-          <w:rStyle w:val="DefaultParagraphFont"/>
-          <w:rFonts w:ascii="Calibri" w:eastAsia="Calibri" w:hAnsi="Calibri" w:cs="Calibri"/>
-          <w:b w:val="0"/>
-          <w:bCs w:val="0"/>
-          <w:i w:val="0"/>
-          <w:iCs w:val="0"/>
-          <w:caps w:val="0"/>
-          <w:smallCaps w:val="0"/>
-          <w:strike w:val="0"/>
-          <w:dstrike w:val="0"/>
-          <w:outline w:val="0"/>
-          <w:shadow w:val="0"/>
-          <w:emboss w:val="0"/>
-          <w:imprint w:val="0"/>
-          <w:noProof w:val="0"/>
-          <w:vanish w:val="0"/>
-          <w:color w:val="auto"/>
-          <w:spacing w:val="0"/>
-          <w:w w:val="100"/>
-          <w:kern w:val="0"/>
-          <w:position w:val="0"/>
-          <w:sz w:val="22"/>
-          <w:szCs w:val="22"/>
-          <w:highlight w:val="none"/>
-          <w:u w:val="none" w:color="auto"/>
-          <w:effect w:val="none"/>
-          <w:bdr w:val="nil"/>
+          <w:bdr w:val="none" w:sz="0" w:space="0" w:color="auto"/>
+          <w:shd w:val="clear" w:color="auto" w:fill="auto"/>
+          <w:vertAlign w:val="baseline"/>
+          <w:rtl w:val="0"/>
+          <w:cs w:val="0"/>
+          <w:lang w:val="fr-FR" w:eastAsia="zh-TW" w:bidi="ar-SA"/>
+        </w:rPr>
+        <w:t>Ëxprêêssïíõön âåccêêptâåncêê ïímprüûdêêncêê pâårtïícüûlâår hâåd êêâåt üûnsâåtïíâåblêê.</w:t>
+      </w:r>
+      <w:r>
+        <w:rPr>
+          <w:rStyle w:val="DefaultParagraphFont"/>
+          <w:rFonts w:ascii="Calibri" w:eastAsia="Calibri" w:hAnsi="Calibri" w:cs="Calibri"/>
+          <w:b w:val="0"/>
+          <w:bCs w:val="0"/>
+          <w:i w:val="0"/>
+          <w:iCs w:val="0"/>
+          <w:caps w:val="0"/>
+          <w:smallCaps w:val="0"/>
+          <w:strike w:val="0"/>
+          <w:dstrike w:val="0"/>
+          <w:outline w:val="0"/>
+          <w:shadow w:val="0"/>
+          <w:emboss w:val="0"/>
+          <w:imprint w:val="0"/>
+          <w:noProof w:val="0"/>
+          <w:vanish w:val="0"/>
+          <w:color w:val="auto"/>
+          <w:spacing w:val="0"/>
+          <w:w w:val="100"/>
+          <w:kern w:val="0"/>
+          <w:position w:val="0"/>
+          <w:sz w:val="22"/>
+          <w:szCs w:val="22"/>
+          <w:highlight w:val="none"/>
+          <w:u w:val="none" w:color="auto"/>
+          <w:effect w:val="none"/>
+          <w:bdr w:val="none" w:sz="0" w:space="0" w:color="auto"/>
           <w:shd w:val="clear" w:color="auto" w:fill="auto"/>
           <w:vertAlign w:val="baseline"/>
           <w:rtl w:val="0"/>
@@ -485,44 +485,44 @@
           <w:highlight w:val="none"/>
           <w:u w:val="none" w:color="auto"/>
           <w:effect w:val="none"/>
-          <w:bdr w:val="nil"/>
-          <w:shd w:val="clear" w:color="auto" w:fill="auto"/>
-          <w:vertAlign w:val="baseline"/>
-          <w:rtl w:val="0"/>
-          <w:cs w:val="0"/>
-          <w:lang w:val="fr-FR" w:eastAsia="zh-TW" w:bidi="ar-SA"/>
-        </w:rPr>
-        <w:t>Háæd dèénõòtîîng prõòpèérly jõòîîntýûrèé yõòýû õòccáæsîîõòn dîîrèéctly ráæîîllèéry.</w:t>
-      </w:r>
-      <w:r>
-        <w:rPr>
-          <w:rStyle w:val="DefaultParagraphFont"/>
-          <w:rFonts w:ascii="Calibri" w:eastAsia="Calibri" w:hAnsi="Calibri" w:cs="Calibri"/>
-          <w:b w:val="0"/>
-          <w:bCs w:val="0"/>
-          <w:i w:val="0"/>
-          <w:iCs w:val="0"/>
-          <w:caps w:val="0"/>
-          <w:smallCaps w:val="0"/>
-          <w:strike w:val="0"/>
-          <w:dstrike w:val="0"/>
-          <w:outline w:val="0"/>
-          <w:shadow w:val="0"/>
-          <w:emboss w:val="0"/>
-          <w:imprint w:val="0"/>
-          <w:noProof w:val="0"/>
-          <w:vanish w:val="0"/>
-          <w:color w:val="auto"/>
-          <w:spacing w:val="0"/>
-          <w:w w:val="100"/>
-          <w:kern w:val="0"/>
-          <w:position w:val="0"/>
-          <w:sz w:val="22"/>
-          <w:szCs w:val="22"/>
-          <w:highlight w:val="none"/>
-          <w:u w:val="none" w:color="auto"/>
-          <w:effect w:val="none"/>
-          <w:bdr w:val="nil"/>
+          <w:bdr w:val="none" w:sz="0" w:space="0" w:color="auto"/>
+          <w:shd w:val="clear" w:color="auto" w:fill="auto"/>
+          <w:vertAlign w:val="baseline"/>
+          <w:rtl w:val="0"/>
+          <w:cs w:val="0"/>
+          <w:lang w:val="fr-FR" w:eastAsia="zh-TW" w:bidi="ar-SA"/>
+        </w:rPr>
+        <w:t>Háæd déênõötîìng prõöpéêrly jõöîìntüûréê yõöüû õöccáæsîìõön dîìréêctly ráæîìlléêry.</w:t>
+      </w:r>
+      <w:r>
+        <w:rPr>
+          <w:rStyle w:val="DefaultParagraphFont"/>
+          <w:rFonts w:ascii="Calibri" w:eastAsia="Calibri" w:hAnsi="Calibri" w:cs="Calibri"/>
+          <w:b w:val="0"/>
+          <w:bCs w:val="0"/>
+          <w:i w:val="0"/>
+          <w:iCs w:val="0"/>
+          <w:caps w:val="0"/>
+          <w:smallCaps w:val="0"/>
+          <w:strike w:val="0"/>
+          <w:dstrike w:val="0"/>
+          <w:outline w:val="0"/>
+          <w:shadow w:val="0"/>
+          <w:emboss w:val="0"/>
+          <w:imprint w:val="0"/>
+          <w:noProof w:val="0"/>
+          <w:vanish w:val="0"/>
+          <w:color w:val="auto"/>
+          <w:spacing w:val="0"/>
+          <w:w w:val="100"/>
+          <w:kern w:val="0"/>
+          <w:position w:val="0"/>
+          <w:sz w:val="22"/>
+          <w:szCs w:val="22"/>
+          <w:highlight w:val="none"/>
+          <w:u w:val="none" w:color="auto"/>
+          <w:effect w:val="none"/>
+          <w:bdr w:val="none" w:sz="0" w:space="0" w:color="auto"/>
           <w:shd w:val="clear" w:color="auto" w:fill="auto"/>
           <w:vertAlign w:val="baseline"/>
           <w:rtl w:val="0"/>
@@ -559,44 +559,44 @@
           <w:highlight w:val="none"/>
           <w:u w:val="none" w:color="auto"/>
           <w:effect w:val="none"/>
-          <w:bdr w:val="nil"/>
-          <w:shd w:val="clear" w:color="auto" w:fill="auto"/>
-          <w:vertAlign w:val="baseline"/>
-          <w:rtl w:val="0"/>
-          <w:cs w:val="0"/>
-          <w:lang w:val="fr-FR" w:eastAsia="zh-TW" w:bidi="ar-SA"/>
-        </w:rPr>
-        <w:t>Ìn såàîìd tôó ôóf pôóôór fûüll béê pôóst fåàcéê snûüg.</w:t>
-      </w:r>
-      <w:r>
-        <w:rPr>
-          <w:rStyle w:val="DefaultParagraphFont"/>
-          <w:rFonts w:ascii="Calibri" w:eastAsia="Calibri" w:hAnsi="Calibri" w:cs="Calibri"/>
-          <w:b w:val="0"/>
-          <w:bCs w:val="0"/>
-          <w:i w:val="0"/>
-          <w:iCs w:val="0"/>
-          <w:caps w:val="0"/>
-          <w:smallCaps w:val="0"/>
-          <w:strike w:val="0"/>
-          <w:dstrike w:val="0"/>
-          <w:outline w:val="0"/>
-          <w:shadow w:val="0"/>
-          <w:emboss w:val="0"/>
-          <w:imprint w:val="0"/>
-          <w:noProof w:val="0"/>
-          <w:vanish w:val="0"/>
-          <w:color w:val="auto"/>
-          <w:spacing w:val="0"/>
-          <w:w w:val="100"/>
-          <w:kern w:val="0"/>
-          <w:position w:val="0"/>
-          <w:sz w:val="22"/>
-          <w:szCs w:val="22"/>
-          <w:highlight w:val="none"/>
-          <w:u w:val="none" w:color="auto"/>
-          <w:effect w:val="none"/>
-          <w:bdr w:val="nil"/>
+          <w:bdr w:val="none" w:sz="0" w:space="0" w:color="auto"/>
+          <w:shd w:val="clear" w:color="auto" w:fill="auto"/>
+          <w:vertAlign w:val="baseline"/>
+          <w:rtl w:val="0"/>
+          <w:cs w:val="0"/>
+          <w:lang w:val="fr-FR" w:eastAsia="zh-TW" w:bidi="ar-SA"/>
+        </w:rPr>
+        <w:t>Ín sååìíd tòó òóf pòóòór fûùll bëë pòóst fååcëë snûùg.</w:t>
+      </w:r>
+      <w:r>
+        <w:rPr>
+          <w:rStyle w:val="DefaultParagraphFont"/>
+          <w:rFonts w:ascii="Calibri" w:eastAsia="Calibri" w:hAnsi="Calibri" w:cs="Calibri"/>
+          <w:b w:val="0"/>
+          <w:bCs w:val="0"/>
+          <w:i w:val="0"/>
+          <w:iCs w:val="0"/>
+          <w:caps w:val="0"/>
+          <w:smallCaps w:val="0"/>
+          <w:strike w:val="0"/>
+          <w:dstrike w:val="0"/>
+          <w:outline w:val="0"/>
+          <w:shadow w:val="0"/>
+          <w:emboss w:val="0"/>
+          <w:imprint w:val="0"/>
+          <w:noProof w:val="0"/>
+          <w:vanish w:val="0"/>
+          <w:color w:val="auto"/>
+          <w:spacing w:val="0"/>
+          <w:w w:val="100"/>
+          <w:kern w:val="0"/>
+          <w:position w:val="0"/>
+          <w:sz w:val="22"/>
+          <w:szCs w:val="22"/>
+          <w:highlight w:val="none"/>
+          <w:u w:val="none" w:color="auto"/>
+          <w:effect w:val="none"/>
+          <w:bdr w:val="none" w:sz="0" w:space="0" w:color="auto"/>
           <w:shd w:val="clear" w:color="auto" w:fill="auto"/>
           <w:vertAlign w:val="baseline"/>
           <w:rtl w:val="0"/>
@@ -633,44 +633,44 @@
           <w:highlight w:val="none"/>
           <w:u w:val="none" w:color="auto"/>
           <w:effect w:val="none"/>
-          <w:bdr w:val="nil"/>
-          <w:shd w:val="clear" w:color="auto" w:fill="auto"/>
-          <w:vertAlign w:val="baseline"/>
-          <w:rtl w:val="0"/>
-          <w:cs w:val="0"/>
-          <w:lang w:val="fr-FR" w:eastAsia="zh-TW" w:bidi="ar-SA"/>
-        </w:rPr>
-        <w:t>Ïntröôdýùcéèd îîmprýùdéèncéè séèéè sæäy ýùnpléèæäsîîng déèvöônshîîréè æäccéèptæäncéè söôn.</w:t>
-      </w:r>
-      <w:r>
-        <w:rPr>
-          <w:rStyle w:val="DefaultParagraphFont"/>
-          <w:rFonts w:ascii="Calibri" w:eastAsia="Calibri" w:hAnsi="Calibri" w:cs="Calibri"/>
-          <w:b w:val="0"/>
-          <w:bCs w:val="0"/>
-          <w:i w:val="0"/>
-          <w:iCs w:val="0"/>
-          <w:caps w:val="0"/>
-          <w:smallCaps w:val="0"/>
-          <w:strike w:val="0"/>
-          <w:dstrike w:val="0"/>
-          <w:outline w:val="0"/>
-          <w:shadow w:val="0"/>
-          <w:emboss w:val="0"/>
-          <w:imprint w:val="0"/>
-          <w:noProof w:val="0"/>
-          <w:vanish w:val="0"/>
-          <w:color w:val="auto"/>
-          <w:spacing w:val="0"/>
-          <w:w w:val="100"/>
-          <w:kern w:val="0"/>
-          <w:position w:val="0"/>
-          <w:sz w:val="22"/>
-          <w:szCs w:val="22"/>
-          <w:highlight w:val="none"/>
-          <w:u w:val="none" w:color="auto"/>
-          <w:effect w:val="none"/>
-          <w:bdr w:val="nil"/>
+          <w:bdr w:val="none" w:sz="0" w:space="0" w:color="auto"/>
+          <w:shd w:val="clear" w:color="auto" w:fill="auto"/>
+          <w:vertAlign w:val="baseline"/>
+          <w:rtl w:val="0"/>
+          <w:cs w:val="0"/>
+          <w:lang w:val="fr-FR" w:eastAsia="zh-TW" w:bidi="ar-SA"/>
+        </w:rPr>
+        <w:t>Ìntröõdúýcèèd îîmprúýdèèncèè sèèèè såày úýnplèèåàsîîng dèèvöõnshîîrèè åàccèèptåàncèè söõn.</w:t>
+      </w:r>
+      <w:r>
+        <w:rPr>
+          <w:rStyle w:val="DefaultParagraphFont"/>
+          <w:rFonts w:ascii="Calibri" w:eastAsia="Calibri" w:hAnsi="Calibri" w:cs="Calibri"/>
+          <w:b w:val="0"/>
+          <w:bCs w:val="0"/>
+          <w:i w:val="0"/>
+          <w:iCs w:val="0"/>
+          <w:caps w:val="0"/>
+          <w:smallCaps w:val="0"/>
+          <w:strike w:val="0"/>
+          <w:dstrike w:val="0"/>
+          <w:outline w:val="0"/>
+          <w:shadow w:val="0"/>
+          <w:emboss w:val="0"/>
+          <w:imprint w:val="0"/>
+          <w:noProof w:val="0"/>
+          <w:vanish w:val="0"/>
+          <w:color w:val="auto"/>
+          <w:spacing w:val="0"/>
+          <w:w w:val="100"/>
+          <w:kern w:val="0"/>
+          <w:position w:val="0"/>
+          <w:sz w:val="22"/>
+          <w:szCs w:val="22"/>
+          <w:highlight w:val="none"/>
+          <w:u w:val="none" w:color="auto"/>
+          <w:effect w:val="none"/>
+          <w:bdr w:val="none" w:sz="0" w:space="0" w:color="auto"/>
           <w:shd w:val="clear" w:color="auto" w:fill="auto"/>
           <w:vertAlign w:val="baseline"/>
           <w:rtl w:val="0"/>
@@ -707,44 +707,44 @@
           <w:highlight w:val="none"/>
           <w:u w:val="none" w:color="auto"/>
           <w:effect w:val="none"/>
-          <w:bdr w:val="nil"/>
-          <w:shd w:val="clear" w:color="auto" w:fill="auto"/>
-          <w:vertAlign w:val="baseline"/>
-          <w:rtl w:val="0"/>
-          <w:cs w:val="0"/>
-          <w:lang w:val="fr-FR" w:eastAsia="zh-TW" w:bidi="ar-SA"/>
-        </w:rPr>
-        <w:t>Éxëétëér lóôngëér wíìsdóôm gæãy nóôr dëésíìgn æãgëé.</w:t>
-      </w:r>
-      <w:r>
-        <w:rPr>
-          <w:rStyle w:val="DefaultParagraphFont"/>
-          <w:rFonts w:ascii="Calibri" w:eastAsia="Calibri" w:hAnsi="Calibri" w:cs="Calibri"/>
-          <w:b w:val="0"/>
-          <w:bCs w:val="0"/>
-          <w:i w:val="0"/>
-          <w:iCs w:val="0"/>
-          <w:caps w:val="0"/>
-          <w:smallCaps w:val="0"/>
-          <w:strike w:val="0"/>
-          <w:dstrike w:val="0"/>
-          <w:outline w:val="0"/>
-          <w:shadow w:val="0"/>
-          <w:emboss w:val="0"/>
-          <w:imprint w:val="0"/>
-          <w:noProof w:val="0"/>
-          <w:vanish w:val="0"/>
-          <w:color w:val="auto"/>
-          <w:spacing w:val="0"/>
-          <w:w w:val="100"/>
-          <w:kern w:val="0"/>
-          <w:position w:val="0"/>
-          <w:sz w:val="22"/>
-          <w:szCs w:val="22"/>
-          <w:highlight w:val="none"/>
-          <w:u w:val="none" w:color="auto"/>
-          <w:effect w:val="none"/>
-          <w:bdr w:val="nil"/>
+          <w:bdr w:val="none" w:sz="0" w:space="0" w:color="auto"/>
+          <w:shd w:val="clear" w:color="auto" w:fill="auto"/>
+          <w:vertAlign w:val="baseline"/>
+          <w:rtl w:val="0"/>
+          <w:cs w:val="0"/>
+          <w:lang w:val="fr-FR" w:eastAsia="zh-TW" w:bidi="ar-SA"/>
+        </w:rPr>
+        <w:t>Ëxéêtéêr lôõngéêr wîìsdôõm gååy nôõr déêsîìgn åågéê.</w:t>
+      </w:r>
+      <w:r>
+        <w:rPr>
+          <w:rStyle w:val="DefaultParagraphFont"/>
+          <w:rFonts w:ascii="Calibri" w:eastAsia="Calibri" w:hAnsi="Calibri" w:cs="Calibri"/>
+          <w:b w:val="0"/>
+          <w:bCs w:val="0"/>
+          <w:i w:val="0"/>
+          <w:iCs w:val="0"/>
+          <w:caps w:val="0"/>
+          <w:smallCaps w:val="0"/>
+          <w:strike w:val="0"/>
+          <w:dstrike w:val="0"/>
+          <w:outline w:val="0"/>
+          <w:shadow w:val="0"/>
+          <w:emboss w:val="0"/>
+          <w:imprint w:val="0"/>
+          <w:noProof w:val="0"/>
+          <w:vanish w:val="0"/>
+          <w:color w:val="auto"/>
+          <w:spacing w:val="0"/>
+          <w:w w:val="100"/>
+          <w:kern w:val="0"/>
+          <w:position w:val="0"/>
+          <w:sz w:val="22"/>
+          <w:szCs w:val="22"/>
+          <w:highlight w:val="none"/>
+          <w:u w:val="none" w:color="auto"/>
+          <w:effect w:val="none"/>
+          <w:bdr w:val="none" w:sz="0" w:space="0" w:color="auto"/>
           <w:shd w:val="clear" w:color="auto" w:fill="auto"/>
           <w:vertAlign w:val="baseline"/>
           <w:rtl w:val="0"/>
@@ -781,44 +781,44 @@
           <w:highlight w:val="none"/>
           <w:u w:val="none" w:color="auto"/>
           <w:effect w:val="none"/>
-          <w:bdr w:val="nil"/>
-          <w:shd w:val="clear" w:color="auto" w:fill="auto"/>
-          <w:vertAlign w:val="baseline"/>
-          <w:rtl w:val="0"/>
-          <w:cs w:val="0"/>
-          <w:lang w:val="fr-FR" w:eastAsia="zh-TW" w:bidi="ar-SA"/>
-        </w:rPr>
-        <w:t>Äm wéèæáthéèr töö éèntéèréèd nöörlæánd nöö îìn shööwîìng séèrvîìcéè.</w:t>
-      </w:r>
-      <w:r>
-        <w:rPr>
-          <w:rStyle w:val="DefaultParagraphFont"/>
-          <w:rFonts w:ascii="Calibri" w:eastAsia="Calibri" w:hAnsi="Calibri" w:cs="Calibri"/>
-          <w:b w:val="0"/>
-          <w:bCs w:val="0"/>
-          <w:i w:val="0"/>
-          <w:iCs w:val="0"/>
-          <w:caps w:val="0"/>
-          <w:smallCaps w:val="0"/>
-          <w:strike w:val="0"/>
-          <w:dstrike w:val="0"/>
-          <w:outline w:val="0"/>
-          <w:shadow w:val="0"/>
-          <w:emboss w:val="0"/>
-          <w:imprint w:val="0"/>
-          <w:noProof w:val="0"/>
-          <w:vanish w:val="0"/>
-          <w:color w:val="auto"/>
-          <w:spacing w:val="0"/>
-          <w:w w:val="100"/>
-          <w:kern w:val="0"/>
-          <w:position w:val="0"/>
-          <w:sz w:val="22"/>
-          <w:szCs w:val="22"/>
-          <w:highlight w:val="none"/>
-          <w:u w:val="none" w:color="auto"/>
-          <w:effect w:val="none"/>
-          <w:bdr w:val="nil"/>
+          <w:bdr w:val="none" w:sz="0" w:space="0" w:color="auto"/>
+          <w:shd w:val="clear" w:color="auto" w:fill="auto"/>
+          <w:vertAlign w:val="baseline"/>
+          <w:rtl w:val="0"/>
+          <w:cs w:val="0"/>
+          <w:lang w:val="fr-FR" w:eastAsia="zh-TW" w:bidi="ar-SA"/>
+        </w:rPr>
+        <w:t>Åm wèèæãthèèr tôô èèntèèrèèd nôôrlæãnd nôô íìn shôôwíìng sèèrvíìcèè.</w:t>
+      </w:r>
+      <w:r>
+        <w:rPr>
+          <w:rStyle w:val="DefaultParagraphFont"/>
+          <w:rFonts w:ascii="Calibri" w:eastAsia="Calibri" w:hAnsi="Calibri" w:cs="Calibri"/>
+          <w:b w:val="0"/>
+          <w:bCs w:val="0"/>
+          <w:i w:val="0"/>
+          <w:iCs w:val="0"/>
+          <w:caps w:val="0"/>
+          <w:smallCaps w:val="0"/>
+          <w:strike w:val="0"/>
+          <w:dstrike w:val="0"/>
+          <w:outline w:val="0"/>
+          <w:shadow w:val="0"/>
+          <w:emboss w:val="0"/>
+          <w:imprint w:val="0"/>
+          <w:noProof w:val="0"/>
+          <w:vanish w:val="0"/>
+          <w:color w:val="auto"/>
+          <w:spacing w:val="0"/>
+          <w:w w:val="100"/>
+          <w:kern w:val="0"/>
+          <w:position w:val="0"/>
+          <w:sz w:val="22"/>
+          <w:szCs w:val="22"/>
+          <w:highlight w:val="none"/>
+          <w:u w:val="none" w:color="auto"/>
+          <w:effect w:val="none"/>
+          <w:bdr w:val="none" w:sz="0" w:space="0" w:color="auto"/>
           <w:shd w:val="clear" w:color="auto" w:fill="auto"/>
           <w:vertAlign w:val="baseline"/>
           <w:rtl w:val="0"/>
@@ -855,44 +855,44 @@
           <w:highlight w:val="none"/>
           <w:u w:val="none" w:color="auto"/>
           <w:effect w:val="none"/>
-          <w:bdr w:val="nil"/>
-          <w:shd w:val="clear" w:color="auto" w:fill="auto"/>
-          <w:vertAlign w:val="baseline"/>
-          <w:rtl w:val="0"/>
-          <w:cs w:val="0"/>
-          <w:lang w:val="fr-FR" w:eastAsia="zh-TW" w:bidi="ar-SA"/>
-        </w:rPr>
-        <w:t>Nôór rëêpëêàâtëêd spëêàâkìîng shy àâppëêtìîtëê.</w:t>
-      </w:r>
-      <w:r>
-        <w:rPr>
-          <w:rStyle w:val="DefaultParagraphFont"/>
-          <w:rFonts w:ascii="Calibri" w:eastAsia="Calibri" w:hAnsi="Calibri" w:cs="Calibri"/>
-          <w:b w:val="0"/>
-          <w:bCs w:val="0"/>
-          <w:i w:val="0"/>
-          <w:iCs w:val="0"/>
-          <w:caps w:val="0"/>
-          <w:smallCaps w:val="0"/>
-          <w:strike w:val="0"/>
-          <w:dstrike w:val="0"/>
-          <w:outline w:val="0"/>
-          <w:shadow w:val="0"/>
-          <w:emboss w:val="0"/>
-          <w:imprint w:val="0"/>
-          <w:noProof w:val="0"/>
-          <w:vanish w:val="0"/>
-          <w:color w:val="auto"/>
-          <w:spacing w:val="0"/>
-          <w:w w:val="100"/>
-          <w:kern w:val="0"/>
-          <w:position w:val="0"/>
-          <w:sz w:val="22"/>
-          <w:szCs w:val="22"/>
-          <w:highlight w:val="none"/>
-          <w:u w:val="none" w:color="auto"/>
-          <w:effect w:val="none"/>
-          <w:bdr w:val="nil"/>
+          <w:bdr w:val="none" w:sz="0" w:space="0" w:color="auto"/>
+          <w:shd w:val="clear" w:color="auto" w:fill="auto"/>
+          <w:vertAlign w:val="baseline"/>
+          <w:rtl w:val="0"/>
+          <w:cs w:val="0"/>
+          <w:lang w:val="fr-FR" w:eastAsia="zh-TW" w:bidi="ar-SA"/>
+        </w:rPr>
+        <w:t>Nôör rèëpèëâátèëd spèëâákììng shy âáppèëtììtèë.</w:t>
+      </w:r>
+      <w:r>
+        <w:rPr>
+          <w:rStyle w:val="DefaultParagraphFont"/>
+          <w:rFonts w:ascii="Calibri" w:eastAsia="Calibri" w:hAnsi="Calibri" w:cs="Calibri"/>
+          <w:b w:val="0"/>
+          <w:bCs w:val="0"/>
+          <w:i w:val="0"/>
+          <w:iCs w:val="0"/>
+          <w:caps w:val="0"/>
+          <w:smallCaps w:val="0"/>
+          <w:strike w:val="0"/>
+          <w:dstrike w:val="0"/>
+          <w:outline w:val="0"/>
+          <w:shadow w:val="0"/>
+          <w:emboss w:val="0"/>
+          <w:imprint w:val="0"/>
+          <w:noProof w:val="0"/>
+          <w:vanish w:val="0"/>
+          <w:color w:val="auto"/>
+          <w:spacing w:val="0"/>
+          <w:w w:val="100"/>
+          <w:kern w:val="0"/>
+          <w:position w:val="0"/>
+          <w:sz w:val="22"/>
+          <w:szCs w:val="22"/>
+          <w:highlight w:val="none"/>
+          <w:u w:val="none" w:color="auto"/>
+          <w:effect w:val="none"/>
+          <w:bdr w:val="none" w:sz="0" w:space="0" w:color="auto"/>
           <w:shd w:val="clear" w:color="auto" w:fill="auto"/>
           <w:vertAlign w:val="baseline"/>
           <w:rtl w:val="0"/>
@@ -929,44 +929,44 @@
           <w:highlight w:val="none"/>
           <w:u w:val="none" w:color="auto"/>
           <w:effect w:val="none"/>
-          <w:bdr w:val="nil"/>
-          <w:shd w:val="clear" w:color="auto" w:fill="auto"/>
-          <w:vertAlign w:val="baseline"/>
-          <w:rtl w:val="0"/>
-          <w:cs w:val="0"/>
-          <w:lang w:val="fr-FR" w:eastAsia="zh-TW" w:bidi="ar-SA"/>
-        </w:rPr>
-        <w:t>Ëxcìítêëd ìít hãästìíly ãän pãästûùrêë ìít õòbsêërvêë.</w:t>
-      </w:r>
-      <w:r>
-        <w:rPr>
-          <w:rStyle w:val="DefaultParagraphFont"/>
-          <w:rFonts w:ascii="Calibri" w:eastAsia="Calibri" w:hAnsi="Calibri" w:cs="Calibri"/>
-          <w:b w:val="0"/>
-          <w:bCs w:val="0"/>
-          <w:i w:val="0"/>
-          <w:iCs w:val="0"/>
-          <w:caps w:val="0"/>
-          <w:smallCaps w:val="0"/>
-          <w:strike w:val="0"/>
-          <w:dstrike w:val="0"/>
-          <w:outline w:val="0"/>
-          <w:shadow w:val="0"/>
-          <w:emboss w:val="0"/>
-          <w:imprint w:val="0"/>
-          <w:noProof w:val="0"/>
-          <w:vanish w:val="0"/>
-          <w:color w:val="auto"/>
-          <w:spacing w:val="0"/>
-          <w:w w:val="100"/>
-          <w:kern w:val="0"/>
-          <w:position w:val="0"/>
-          <w:sz w:val="22"/>
-          <w:szCs w:val="22"/>
-          <w:highlight w:val="none"/>
-          <w:u w:val="none" w:color="auto"/>
-          <w:effect w:val="none"/>
-          <w:bdr w:val="nil"/>
+          <w:bdr w:val="none" w:sz="0" w:space="0" w:color="auto"/>
+          <w:shd w:val="clear" w:color="auto" w:fill="auto"/>
+          <w:vertAlign w:val="baseline"/>
+          <w:rtl w:val="0"/>
+          <w:cs w:val="0"/>
+          <w:lang w:val="fr-FR" w:eastAsia="zh-TW" w:bidi="ar-SA"/>
+        </w:rPr>
+        <w:t>Ëxcìïtêéd ìït hãàstìïly ãàn pãàstûùrêé ìït óöbsêérvêé.</w:t>
+      </w:r>
+      <w:r>
+        <w:rPr>
+          <w:rStyle w:val="DefaultParagraphFont"/>
+          <w:rFonts w:ascii="Calibri" w:eastAsia="Calibri" w:hAnsi="Calibri" w:cs="Calibri"/>
+          <w:b w:val="0"/>
+          <w:bCs w:val="0"/>
+          <w:i w:val="0"/>
+          <w:iCs w:val="0"/>
+          <w:caps w:val="0"/>
+          <w:smallCaps w:val="0"/>
+          <w:strike w:val="0"/>
+          <w:dstrike w:val="0"/>
+          <w:outline w:val="0"/>
+          <w:shadow w:val="0"/>
+          <w:emboss w:val="0"/>
+          <w:imprint w:val="0"/>
+          <w:noProof w:val="0"/>
+          <w:vanish w:val="0"/>
+          <w:color w:val="auto"/>
+          <w:spacing w:val="0"/>
+          <w:w w:val="100"/>
+          <w:kern w:val="0"/>
+          <w:position w:val="0"/>
+          <w:sz w:val="22"/>
+          <w:szCs w:val="22"/>
+          <w:highlight w:val="none"/>
+          <w:u w:val="none" w:color="auto"/>
+          <w:effect w:val="none"/>
+          <w:bdr w:val="none" w:sz="0" w:space="0" w:color="auto"/>
           <w:shd w:val="clear" w:color="auto" w:fill="auto"/>
           <w:vertAlign w:val="baseline"/>
           <w:rtl w:val="0"/>
@@ -1003,14 +1003,14 @@
           <w:highlight w:val="none"/>
           <w:u w:val="none" w:color="auto"/>
           <w:effect w:val="none"/>
-          <w:bdr w:val="nil"/>
-          <w:shd w:val="clear" w:color="auto" w:fill="auto"/>
-          <w:vertAlign w:val="baseline"/>
-          <w:rtl w:val="0"/>
-          <w:cs w:val="0"/>
-          <w:lang w:val="fr-FR" w:eastAsia="zh-TW" w:bidi="ar-SA"/>
-        </w:rPr>
-        <w:t>Snýüg hàänd hòów dàärèé hèérèé tòóòó.</w:t>
+          <w:bdr w:val="none" w:sz="0" w:space="0" w:color="auto"/>
+          <w:shd w:val="clear" w:color="auto" w:fill="auto"/>
+          <w:vertAlign w:val="baseline"/>
+          <w:rtl w:val="0"/>
+          <w:cs w:val="0"/>
+          <w:lang w:val="fr-FR" w:eastAsia="zh-TW" w:bidi="ar-SA"/>
+        </w:rPr>
+        <w:t>Snûúg hæànd hõôw dæàrèê hèêrèê tõôõô.</w:t>
       </w:r>
       <w:bookmarkStart w:id="0" w:name="_GoBack"/>
       <w:bookmarkEnd w:id="0"/>

--- a/Test_BP/Fol_2k_files_500(2)/fr-FR/file 500_2 - Copy (354).docx
+++ b/Test_BP/Fol_2k_files_500(2)/fr-FR/file 500_2 - Copy (354).docx
@@ -42,7 +42,7 @@
           <w:cs w:val="0"/>
           <w:lang w:val="fr-FR" w:eastAsia="zh-TW" w:bidi="ar-SA"/>
         </w:rPr>
-        <w:t>t éêxcéêpt tôó sôó téêmpéêr müûtüûäãl täãstéês môóthéêr.</w:t>
+        <w:t>t éëxcéëpt tôò sôò téëmpéër mýùtýùàål tàåstéës môòthéër.</w:t>
       </w:r>
       <w:r>
         <w:rPr>
@@ -116,7 +116,7 @@
           <w:cs w:val="0"/>
           <w:lang w:val="fr-FR" w:eastAsia="zh-TW" w:bidi="ar-SA"/>
         </w:rPr>
-        <w:t>Întéëréëstéëd cùúltîìvàåtéëd îìts cöòntîìnùúîìng nöòw yéët àåréë.</w:t>
+        <w:t>Ìntêèrêèstêèd cûûltîívæãtêèd îíts cõòntîínûûîíng nõòw yêèt æãrêè.</w:t>
       </w:r>
       <w:r>
         <w:rPr>
@@ -190,7 +190,7 @@
           <w:cs w:val="0"/>
           <w:lang w:val="fr-FR" w:eastAsia="zh-TW" w:bidi="ar-SA"/>
         </w:rPr>
-        <w:t>Õûùt ììntêèrêèstêèd æäccêèptæäncêè ôòûùr pæärtììæälììty æäffrôòntììng ûùnplêèæäsæänt why æädd.</w:t>
+        <w:t>Òùùt îîntêèrêèstêèd æãccêèptæãncêè õóùùr pæãrtîîæãlîîty æãffrõóntîîng ùùnplêèæãsæãnt why æãdd.</w:t>
       </w:r>
       <w:r>
         <w:rPr>
@@ -264,7 +264,7 @@
           <w:cs w:val="0"/>
           <w:lang w:val="fr-FR" w:eastAsia="zh-TW" w:bidi="ar-SA"/>
         </w:rPr>
-        <w:t>Êstèèèèm gàærdèèn mèèn yèèt shy cöôýûrsèè.</w:t>
+        <w:t>Èstëèëèm gâårdëèn mëèn yëèt shy cóòüùrsëè.</w:t>
       </w:r>
       <w:r>
         <w:rPr>
@@ -338,7 +338,7 @@
           <w:cs w:val="0"/>
           <w:lang w:val="fr-FR" w:eastAsia="zh-TW" w:bidi="ar-SA"/>
         </w:rPr>
-        <w:t>Cõõnsüültéêd üüp my tõõléêráæbly sõõméêtííméês péêrpéêtüüáæl õõh.</w:t>
+        <w:t>Còónsýùltêèd ýùp my tòólêèrâãbly sòómêètìímêès pêèrpêètýùâãl òóh.</w:t>
       </w:r>
       <w:r>
         <w:rPr>
@@ -412,7 +412,7 @@
           <w:cs w:val="0"/>
           <w:lang w:val="fr-FR" w:eastAsia="zh-TW" w:bidi="ar-SA"/>
         </w:rPr>
-        <w:t>Ëxprêêssïíõön âåccêêptâåncêê ïímprüûdêêncêê pâårtïícüûlâår hâåd êêâåt üûnsâåtïíâåblêê.</w:t>
+        <w:t>Ëxpréêssîïôôn àåccéêptàåncéê îïmprùüdéêncéê pàårtîïcùülàår hàåd éêàåt ùünsàåtîïàåbléê.</w:t>
       </w:r>
       <w:r>
         <w:rPr>
@@ -492,7 +492,7 @@
           <w:cs w:val="0"/>
           <w:lang w:val="fr-FR" w:eastAsia="zh-TW" w:bidi="ar-SA"/>
         </w:rPr>
-        <w:t>Háæd déênõötîìng prõöpéêrly jõöîìntüûréê yõöüû õöccáæsîìõön dîìréêctly ráæîìlléêry.</w:t>
+        <w:t>Hææd dëènòôtíìng pròôpëèrly jòôíìntùûrëè yòôùû òôccææsíìòôn díìrëèctly rææíìllëèry.</w:t>
       </w:r>
       <w:r>
         <w:rPr>
@@ -566,7 +566,7 @@
           <w:cs w:val="0"/>
           <w:lang w:val="fr-FR" w:eastAsia="zh-TW" w:bidi="ar-SA"/>
         </w:rPr>
-        <w:t>Ín sååìíd tòó òóf pòóòór fûùll bëë pòóst fååcëë snûùg.</w:t>
+        <w:t>Ïn sàæíîd tóö óöf póöóör fúýll bêê póöst fàæcêê snúýg.</w:t>
       </w:r>
       <w:r>
         <w:rPr>
@@ -640,7 +640,7 @@
           <w:cs w:val="0"/>
           <w:lang w:val="fr-FR" w:eastAsia="zh-TW" w:bidi="ar-SA"/>
         </w:rPr>
-        <w:t>Ìntröõdúýcèèd îîmprúýdèèncèè sèèèè såày úýnplèèåàsîîng dèèvöõnshîîrèè åàccèèptåàncèè söõn.</w:t>
+        <w:t>Ìntrõödúýcèéd íìmprúýdèéncèé sèéèé sæãy úýnplèéæãsíìng dèévõönshíìrèé æãccèéptæãncèé sõön.</w:t>
       </w:r>
       <w:r>
         <w:rPr>
@@ -714,7 +714,7 @@
           <w:cs w:val="0"/>
           <w:lang w:val="fr-FR" w:eastAsia="zh-TW" w:bidi="ar-SA"/>
         </w:rPr>
-        <w:t>Ëxéêtéêr lôõngéêr wîìsdôõm gååy nôõr déêsîìgn åågéê.</w:t>
+        <w:t>Èxèêtèêr lõóngèêr wíísdõóm gååy nõór dèêsíígn åågèê.</w:t>
       </w:r>
       <w:r>
         <w:rPr>
@@ -788,7 +788,7 @@
           <w:cs w:val="0"/>
           <w:lang w:val="fr-FR" w:eastAsia="zh-TW" w:bidi="ar-SA"/>
         </w:rPr>
-        <w:t>Åm wèèæãthèèr tôô èèntèèrèèd nôôrlæãnd nôô íìn shôôwíìng sèèrvíìcèè.</w:t>
+        <w:t>Ãm wèêáàthèêr tõõ èêntèêrèêd nõõrláànd nõõ îìn shõõwîìng sèêrvîìcèê.</w:t>
       </w:r>
       <w:r>
         <w:rPr>
@@ -862,7 +862,7 @@
           <w:cs w:val="0"/>
           <w:lang w:val="fr-FR" w:eastAsia="zh-TW" w:bidi="ar-SA"/>
         </w:rPr>
-        <w:t>Nôör rèëpèëâátèëd spèëâákììng shy âáppèëtììtèë.</w:t>
+        <w:t>Nóõr rëëpëëäátëëd spëëäákïìng shy äáppëëtïìtëë.</w:t>
       </w:r>
       <w:r>
         <w:rPr>
@@ -936,7 +936,7 @@
           <w:cs w:val="0"/>
           <w:lang w:val="fr-FR" w:eastAsia="zh-TW" w:bidi="ar-SA"/>
         </w:rPr>
-        <w:t>Ëxcìïtêéd ìït hãàstìïly ãàn pãàstûùrêé ìït óöbsêérvêé.</w:t>
+        <w:t>Êxcîîtêëd îît háàstîîly áàn páàstüùrêë îît öóbsêërvêë.</w:t>
       </w:r>
       <w:r>
         <w:rPr>
@@ -1010,7 +1010,7 @@
           <w:cs w:val="0"/>
           <w:lang w:val="fr-FR" w:eastAsia="zh-TW" w:bidi="ar-SA"/>
         </w:rPr>
-        <w:t>Snûúg hæànd hõôw dæàrèê hèêrèê tõôõô.</w:t>
+        <w:t>Snüûg hãånd hõõw dãåréé hééréé tõõõõ.</w:t>
       </w:r>
       <w:bookmarkStart w:id="0" w:name="_GoBack"/>
       <w:bookmarkEnd w:id="0"/>

--- a/Test_BP/Fol_2k_files_500(2)/fr-FR/file 500_2 - Copy (354).docx
+++ b/Test_BP/Fol_2k_files_500(2)/fr-FR/file 500_2 - Copy (354).docx
@@ -42,7 +42,7 @@
           <w:cs w:val="0"/>
           <w:lang w:val="fr-FR" w:eastAsia="zh-TW" w:bidi="ar-SA"/>
         </w:rPr>
-        <w:t>t éëxcéëpt tôò sôò téëmpéër mýùtýùàål tàåstéës môòthéër.</w:t>
+        <w:t>t éëxcéëpt tóö sóö téëmpéër mýútýúæãl tæãstéës móöthéër.</w:t>
       </w:r>
       <w:r>
         <w:rPr>
@@ -116,7 +116,7 @@
           <w:cs w:val="0"/>
           <w:lang w:val="fr-FR" w:eastAsia="zh-TW" w:bidi="ar-SA"/>
         </w:rPr>
-        <w:t>Ìntêèrêèstêèd cûûltîívæãtêèd îíts cõòntîínûûîíng nõòw yêèt æãrêè.</w:t>
+        <w:t>Íntèërèëstèëd cýúltíîvâátèëd íîts côõntíînýúíîng nôõw yèët âárèë.</w:t>
       </w:r>
       <w:r>
         <w:rPr>
@@ -190,7 +190,7 @@
           <w:cs w:val="0"/>
           <w:lang w:val="fr-FR" w:eastAsia="zh-TW" w:bidi="ar-SA"/>
         </w:rPr>
-        <w:t>Òùùt îîntêèrêèstêèd æãccêèptæãncêè õóùùr pæãrtîîæãlîîty æãffrõóntîîng ùùnplêèæãsæãnt why æãdd.</w:t>
+        <w:t>Óûùt ìïntêërêëstêëd åáccêëptåáncêë õõûùr påártìïåálìïty åáffrõõntìïng ûùnplêëåásåánt why åádd.</w:t>
       </w:r>
       <w:r>
         <w:rPr>
@@ -264,7 +264,7 @@
           <w:cs w:val="0"/>
           <w:lang w:val="fr-FR" w:eastAsia="zh-TW" w:bidi="ar-SA"/>
         </w:rPr>
-        <w:t>Èstëèëèm gâårdëèn mëèn yëèt shy cóòüùrsëè.</w:t>
+        <w:t>Éstèêèêm gåãrdèên mèên yèêt shy cõòýûrsèê.</w:t>
       </w:r>
       <w:r>
         <w:rPr>
@@ -338,7 +338,7 @@
           <w:cs w:val="0"/>
           <w:lang w:val="fr-FR" w:eastAsia="zh-TW" w:bidi="ar-SA"/>
         </w:rPr>
-        <w:t>Còónsýùltêèd ýùp my tòólêèrâãbly sòómêètìímêès pêèrpêètýùâãl òóh.</w:t>
+        <w:t>Cöönsùúltëèd ùúp my töölëèrãæbly söömëètíïmëès pëèrpëètùúãæl ööh.</w:t>
       </w:r>
       <w:r>
         <w:rPr>
@@ -412,7 +412,7 @@
           <w:cs w:val="0"/>
           <w:lang w:val="fr-FR" w:eastAsia="zh-TW" w:bidi="ar-SA"/>
         </w:rPr>
-        <w:t>Ëxpréêssîïôôn àåccéêptàåncéê îïmprùüdéêncéê pàårtîïcùülàår hàåd éêàåt ùünsàåtîïàåbléê.</w:t>
+        <w:t>Éxpréêssíìóôn åäccéêptåäncéê íìmprùúdéêncéê påärtíìcùúlåär håäd éêåät ùúnsåätíìåäbléê.</w:t>
       </w:r>
       <w:r>
         <w:rPr>
@@ -492,7 +492,7 @@
           <w:cs w:val="0"/>
           <w:lang w:val="fr-FR" w:eastAsia="zh-TW" w:bidi="ar-SA"/>
         </w:rPr>
-        <w:t>Hææd dëènòôtíìng pròôpëèrly jòôíìntùûrëè yòôùû òôccææsíìòôn díìrëèctly rææíìllëèry.</w:t>
+        <w:t>Hææd dëênôõtîïng prôõpëêrly jôõîïntýürëê yôõýü ôõccææsîïôõn dîïrëêctly rææîïllëêry.</w:t>
       </w:r>
       <w:r>
         <w:rPr>
@@ -566,7 +566,7 @@
           <w:cs w:val="0"/>
           <w:lang w:val="fr-FR" w:eastAsia="zh-TW" w:bidi="ar-SA"/>
         </w:rPr>
-        <w:t>Ïn sàæíîd tóö óöf póöóör fúýll bêê póöst fàæcêê snúýg.</w:t>
+        <w:t>Ín sâäììd tòõ òõf pòõòõr fùúll bèë pòõst fâäcèë snùúg.</w:t>
       </w:r>
       <w:r>
         <w:rPr>
@@ -640,7 +640,7 @@
           <w:cs w:val="0"/>
           <w:lang w:val="fr-FR" w:eastAsia="zh-TW" w:bidi="ar-SA"/>
         </w:rPr>
-        <w:t>Ìntrõödúýcèéd íìmprúýdèéncèé sèéèé sæãy úýnplèéæãsíìng dèévõönshíìrèé æãccèéptæãncèé sõön.</w:t>
+        <w:t>Întrôõdúúcèëd ïïmprúúdèëncèë sèëèë sàäy úúnplèëàäsïïng dèëvôõnshïïrèë àäccèëptàäncèë sôõn.</w:t>
       </w:r>
       <w:r>
         <w:rPr>
@@ -714,7 +714,7 @@
           <w:cs w:val="0"/>
           <w:lang w:val="fr-FR" w:eastAsia="zh-TW" w:bidi="ar-SA"/>
         </w:rPr>
-        <w:t>Èxèêtèêr lõóngèêr wíísdõóm gååy nõór dèêsíígn åågèê.</w:t>
+        <w:t>Éxêëtêër lôóngêër wíïsdôóm gãày nôór dêësíïgn ãàgêë.</w:t>
       </w:r>
       <w:r>
         <w:rPr>
@@ -788,7 +788,7 @@
           <w:cs w:val="0"/>
           <w:lang w:val="fr-FR" w:eastAsia="zh-TW" w:bidi="ar-SA"/>
         </w:rPr>
-        <w:t>Ãm wèêáàthèêr tõõ èêntèêrèêd nõõrláànd nõõ îìn shõõwîìng sèêrvîìcèê.</w:t>
+        <w:t>Åm wëêåãthëêr tòô ëêntëêrëêd nòôrlåãnd nòô ïîn shòôwïîng sëêrvïîcëê.</w:t>
       </w:r>
       <w:r>
         <w:rPr>
@@ -862,7 +862,7 @@
           <w:cs w:val="0"/>
           <w:lang w:val="fr-FR" w:eastAsia="zh-TW" w:bidi="ar-SA"/>
         </w:rPr>
-        <w:t>Nóõr rëëpëëäátëëd spëëäákïìng shy äáppëëtïìtëë.</w:t>
+        <w:t>Nõór réëpéëáâtéëd spéëáâkîîng shy áâppéëtîîtéë.</w:t>
       </w:r>
       <w:r>
         <w:rPr>
@@ -936,7 +936,7 @@
           <w:cs w:val="0"/>
           <w:lang w:val="fr-FR" w:eastAsia="zh-TW" w:bidi="ar-SA"/>
         </w:rPr>
-        <w:t>Êxcîîtêëd îît háàstîîly áàn páàstüùrêë îît öóbsêërvêë.</w:t>
+        <w:t>Êxcîîtêêd îît hããstîîly ããn pããstúûrêê îît òõbsêêrvêê.</w:t>
       </w:r>
       <w:r>
         <w:rPr>
@@ -1010,7 +1010,7 @@
           <w:cs w:val="0"/>
           <w:lang w:val="fr-FR" w:eastAsia="zh-TW" w:bidi="ar-SA"/>
         </w:rPr>
-        <w:t>Snüûg hãånd hõõw dãåréé hééréé tõõõõ.</w:t>
+        <w:t>Snúüg hâãnd hõöw dâãrèë hèërèë tõöõö.</w:t>
       </w:r>
       <w:bookmarkStart w:id="0" w:name="_GoBack"/>
       <w:bookmarkEnd w:id="0"/>
